--- a/Base de donnée .docx
+++ b/Base de donnée .docx
@@ -25,16 +25,14 @@
           <w:color w:val="D4D4D4"/>
           <w:sz w:val="21"/>
           <w:szCs w:val="21"/>
-          <w:lang w:val="en-US"/>
-        </w:rPr>
-      </w:pPr>
-      <w:r>
-        <w:rPr>
-          <w:rFonts w:ascii="Consolas" w:eastAsia="Times New Roman" w:hAnsi="Consolas" w:cs="Times New Roman"/>
-          <w:color w:val="569CD6"/>
-          <w:sz w:val="21"/>
-          <w:szCs w:val="21"/>
-          <w:lang w:val="en-US"/>
+        </w:rPr>
+      </w:pPr>
+      <w:r>
+        <w:rPr>
+          <w:rFonts w:ascii="Consolas" w:eastAsia="Times New Roman" w:hAnsi="Consolas" w:cs="Times New Roman"/>
+          <w:color w:val="569CD6"/>
+          <w:sz w:val="21"/>
+          <w:szCs w:val="21"/>
         </w:rPr>
         <w:t>DROP</w:t>
       </w:r>
@@ -44,17 +42,15 @@
           <w:color w:val="D4D4D4"/>
           <w:sz w:val="21"/>
           <w:szCs w:val="21"/>
-          <w:lang w:val="en-US"/>
-        </w:rPr>
-        <w:t> </w:t>
-      </w:r>
-      <w:r>
-        <w:rPr>
-          <w:rFonts w:ascii="Consolas" w:eastAsia="Times New Roman" w:hAnsi="Consolas" w:cs="Times New Roman"/>
-          <w:color w:val="569CD6"/>
-          <w:sz w:val="21"/>
-          <w:szCs w:val="21"/>
-          <w:lang w:val="en-US"/>
+        </w:rPr>
+        <w:t> </w:t>
+      </w:r>
+      <w:r>
+        <w:rPr>
+          <w:rFonts w:ascii="Consolas" w:eastAsia="Times New Roman" w:hAnsi="Consolas" w:cs="Times New Roman"/>
+          <w:color w:val="569CD6"/>
+          <w:sz w:val="21"/>
+          <w:szCs w:val="21"/>
         </w:rPr>
         <w:t>DATABASE</w:t>
       </w:r>
@@ -64,17 +60,15 @@
           <w:color w:val="D4D4D4"/>
           <w:sz w:val="21"/>
           <w:szCs w:val="21"/>
-          <w:lang w:val="en-US"/>
-        </w:rPr>
-        <w:t> </w:t>
-      </w:r>
-      <w:r>
-        <w:rPr>
-          <w:rFonts w:ascii="Consolas" w:eastAsia="Times New Roman" w:hAnsi="Consolas" w:cs="Times New Roman"/>
-          <w:color w:val="569CD6"/>
-          <w:sz w:val="21"/>
-          <w:szCs w:val="21"/>
-          <w:lang w:val="en-US"/>
+        </w:rPr>
+        <w:t> </w:t>
+      </w:r>
+      <w:r>
+        <w:rPr>
+          <w:rFonts w:ascii="Consolas" w:eastAsia="Times New Roman" w:hAnsi="Consolas" w:cs="Times New Roman"/>
+          <w:color w:val="569CD6"/>
+          <w:sz w:val="21"/>
+          <w:szCs w:val="21"/>
         </w:rPr>
         <w:t>IF</w:t>
       </w:r>
@@ -84,17 +78,15 @@
           <w:color w:val="D4D4D4"/>
           <w:sz w:val="21"/>
           <w:szCs w:val="21"/>
-          <w:lang w:val="en-US"/>
-        </w:rPr>
-        <w:t> </w:t>
-      </w:r>
-      <w:r>
-        <w:rPr>
-          <w:rFonts w:ascii="Consolas" w:eastAsia="Times New Roman" w:hAnsi="Consolas" w:cs="Times New Roman"/>
-          <w:color w:val="569CD6"/>
-          <w:sz w:val="21"/>
-          <w:szCs w:val="21"/>
-          <w:lang w:val="en-US"/>
+        </w:rPr>
+        <w:t> </w:t>
+      </w:r>
+      <w:r>
+        <w:rPr>
+          <w:rFonts w:ascii="Consolas" w:eastAsia="Times New Roman" w:hAnsi="Consolas" w:cs="Times New Roman"/>
+          <w:color w:val="569CD6"/>
+          <w:sz w:val="21"/>
+          <w:szCs w:val="21"/>
         </w:rPr>
         <w:t>EXISTS</w:t>
       </w:r>
@@ -104,7 +96,6 @@
           <w:color w:val="D4D4D4"/>
           <w:sz w:val="21"/>
           <w:szCs w:val="21"/>
-          <w:lang w:val="en-US"/>
         </w:rPr>
         <w:t> Exercice1;</w:t>
       </w:r>
@@ -118,7 +109,6 @@
           <w:color w:val="D4D4D4"/>
           <w:sz w:val="21"/>
           <w:szCs w:val="21"/>
-          <w:lang w:val="en-US"/>
         </w:rPr>
       </w:pPr>
     </w:p>
@@ -513,26 +503,6 @@
           <w:lang w:val="en-US"/>
         </w:rPr>
         <w:t>NULL</w:t>
-      </w:r>
-      <w:r>
-        <w:rPr>
-          <w:rFonts w:ascii="Consolas" w:eastAsia="Times New Roman" w:hAnsi="Consolas" w:cs="Times New Roman"/>
-          <w:color w:val="D4D4D4"/>
-          <w:sz w:val="21"/>
-          <w:szCs w:val="21"/>
-          <w:lang w:val="en-US"/>
-        </w:rPr>
-        <w:t> </w:t>
-      </w:r>
-      <w:r>
-        <w:rPr>
-          <w:rFonts w:ascii="Consolas" w:eastAsia="Times New Roman" w:hAnsi="Consolas" w:cs="Times New Roman"/>
-          <w:color w:val="569CD6"/>
-          <w:sz w:val="21"/>
-          <w:szCs w:val="21"/>
-          <w:lang w:val="en-US"/>
-        </w:rPr>
-        <w:t>INDEX</w:t>
       </w:r>
       <w:r>
         <w:rPr>
@@ -3061,9 +3031,174 @@
       </w:pPr>
       <w:r>
         <w:rPr>
+          <w:noProof/>
           <w:sz w:val="36"/>
         </w:rPr>
+        <w:drawing>
+          <wp:anchor distT="0" distB="0" distL="114300" distR="114300" simplePos="0" relativeHeight="251661312" behindDoc="0" locked="0" layoutInCell="1" allowOverlap="1">
+            <wp:simplePos x="0" y="0"/>
+            <wp:positionH relativeFrom="margin">
+              <wp:posOffset>-861695</wp:posOffset>
+            </wp:positionH>
+            <wp:positionV relativeFrom="margin">
+              <wp:posOffset>1052830</wp:posOffset>
+            </wp:positionV>
+            <wp:extent cx="7477125" cy="2667000"/>
+            <wp:effectExtent l="19050" t="0" r="9525" b="0"/>
+            <wp:wrapSquare wrapText="bothSides"/>
+            <wp:docPr id="4" name="Image 1"/>
+            <wp:cNvGraphicFramePr>
+              <a:graphicFrameLocks xmlns:a="http://schemas.openxmlformats.org/drawingml/2006/main" noChangeAspect="1"/>
+            </wp:cNvGraphicFramePr>
+            <a:graphic xmlns:a="http://schemas.openxmlformats.org/drawingml/2006/main">
+              <a:graphicData uri="http://schemas.openxmlformats.org/drawingml/2006/picture">
+                <pic:pic xmlns:pic="http://schemas.openxmlformats.org/drawingml/2006/picture">
+                  <pic:nvPicPr>
+                    <pic:cNvPr id="0" name="Picture 1"/>
+                    <pic:cNvPicPr>
+                      <a:picLocks noChangeAspect="1" noChangeArrowheads="1"/>
+                    </pic:cNvPicPr>
+                  </pic:nvPicPr>
+                  <pic:blipFill>
+                    <a:blip r:embed="rId5"/>
+                    <a:srcRect/>
+                    <a:stretch>
+                      <a:fillRect/>
+                    </a:stretch>
+                  </pic:blipFill>
+                  <pic:spPr bwMode="auto">
+                    <a:xfrm>
+                      <a:off x="0" y="0"/>
+                      <a:ext cx="7477125" cy="2667000"/>
+                    </a:xfrm>
+                    <a:prstGeom prst="rect">
+                      <a:avLst/>
+                    </a:prstGeom>
+                    <a:noFill/>
+                    <a:ln w="9525">
+                      <a:noFill/>
+                      <a:miter lim="800000"/>
+                      <a:headEnd/>
+                      <a:tailEnd/>
+                    </a:ln>
+                  </pic:spPr>
+                </pic:pic>
+              </a:graphicData>
+            </a:graphic>
+          </wp:anchor>
+        </w:drawing>
+      </w:r>
+      <w:r>
+        <w:rPr>
+          <w:sz w:val="36"/>
+        </w:rPr>
         <w:t>1)</w:t>
+      </w:r>
+    </w:p>
+    <w:p>
+      <w:pPr>
+        <w:rPr>
+          <w:sz w:val="36"/>
+        </w:rPr>
+      </w:pPr>
+    </w:p>
+    <w:p>
+      <w:pPr>
+        <w:rPr>
+          <w:sz w:val="36"/>
+        </w:rPr>
+      </w:pPr>
+    </w:p>
+    <w:p>
+      <w:pPr>
+        <w:rPr>
+          <w:sz w:val="36"/>
+        </w:rPr>
+      </w:pPr>
+      <w:r>
+        <w:rPr>
+          <w:noProof/>
+          <w:sz w:val="36"/>
+        </w:rPr>
+        <w:drawing>
+          <wp:anchor distT="0" distB="0" distL="114300" distR="114300" simplePos="0" relativeHeight="251660288" behindDoc="0" locked="0" layoutInCell="1" allowOverlap="1">
+            <wp:simplePos x="0" y="0"/>
+            <wp:positionH relativeFrom="margin">
+              <wp:posOffset>-795020</wp:posOffset>
+            </wp:positionH>
+            <wp:positionV relativeFrom="margin">
+              <wp:posOffset>5081905</wp:posOffset>
+            </wp:positionV>
+            <wp:extent cx="7191375" cy="2800350"/>
+            <wp:effectExtent l="19050" t="0" r="9525" b="0"/>
+            <wp:wrapSquare wrapText="bothSides"/>
+            <wp:docPr id="3" name="Image 2"/>
+            <wp:cNvGraphicFramePr>
+              <a:graphicFrameLocks xmlns:a="http://schemas.openxmlformats.org/drawingml/2006/main" noChangeAspect="1"/>
+            </wp:cNvGraphicFramePr>
+            <a:graphic xmlns:a="http://schemas.openxmlformats.org/drawingml/2006/main">
+              <a:graphicData uri="http://schemas.openxmlformats.org/drawingml/2006/picture">
+                <pic:pic xmlns:pic="http://schemas.openxmlformats.org/drawingml/2006/picture">
+                  <pic:nvPicPr>
+                    <pic:cNvPr id="0" name="Picture 2"/>
+                    <pic:cNvPicPr>
+                      <a:picLocks noChangeAspect="1" noChangeArrowheads="1"/>
+                    </pic:cNvPicPr>
+                  </pic:nvPicPr>
+                  <pic:blipFill>
+                    <a:blip r:embed="rId6"/>
+                    <a:srcRect/>
+                    <a:stretch>
+                      <a:fillRect/>
+                    </a:stretch>
+                  </pic:blipFill>
+                  <pic:spPr bwMode="auto">
+                    <a:xfrm>
+                      <a:off x="0" y="0"/>
+                      <a:ext cx="7191375" cy="2800350"/>
+                    </a:xfrm>
+                    <a:prstGeom prst="rect">
+                      <a:avLst/>
+                    </a:prstGeom>
+                    <a:noFill/>
+                    <a:ln w="9525">
+                      <a:noFill/>
+                      <a:miter lim="800000"/>
+                      <a:headEnd/>
+                      <a:tailEnd/>
+                    </a:ln>
+                  </pic:spPr>
+                </pic:pic>
+              </a:graphicData>
+            </a:graphic>
+          </wp:anchor>
+        </w:drawing>
+      </w:r>
+      <w:r>
+        <w:rPr>
+          <w:sz w:val="36"/>
+        </w:rPr>
+        <w:t>2)</w:t>
+      </w:r>
+    </w:p>
+    <w:p>
+      <w:pPr>
+        <w:rPr>
+          <w:sz w:val="36"/>
+        </w:rPr>
+      </w:pPr>
+    </w:p>
+    <w:p>
+      <w:pPr>
+        <w:rPr>
+          <w:sz w:val="36"/>
+        </w:rPr>
+      </w:pPr>
+      <w:r>
+        <w:rPr>
+          <w:sz w:val="36"/>
+        </w:rPr>
+        <w:t xml:space="preserve">3) </w:t>
       </w:r>
     </w:p>
     <w:sectPr>
@@ -3235,6 +3370,7 @@
   <w:style w:type="paragraph" w:default="1" w:styleId="Normal">
     <w:name w:val="Normal"/>
     <w:qFormat/>
+    <w:rsid w:val="0025221B"/>
   </w:style>
   <w:style w:type="character" w:default="1" w:styleId="Policepardfaut">
     <w:name w:val="Default Paragraph Font"/>
